--- a/Test_BP/Fol_2k_files_500(2)/fr-FR/file 500_2 - Copy (255).docx
+++ b/Test_BP/Fol_2k_files_500(2)/fr-FR/file 500_2 - Copy (255).docx
@@ -1,7 +1,7 @@
 
 <file path=word/document.xml><?xml version="1.0" encoding="utf-8"?>
 <w:document xmlns:wpc="http://schemas.microsoft.com/office/word/2010/wordprocessingCanvas" xmlns:cx="http://schemas.microsoft.com/office/drawing/2014/chartex" xmlns:cx1="http://schemas.microsoft.com/office/drawing/2015/9/8/chartex" xmlns:cx2="http://schemas.microsoft.com/office/drawing/2015/10/21/chartex" xmlns:cx3="http://schemas.microsoft.com/office/drawing/2016/5/9/chartex" xmlns:cx4="http://schemas.microsoft.com/office/drawing/2016/5/10/chartex" xmlns:cx5="http://schemas.microsoft.com/office/drawing/2016/5/11/chartex" xmlns:mc="http://schemas.openxmlformats.org/markup-compatibility/2006" xmlns:o="urn:schemas-microsoft-com:office:office" xmlns:r="http://schemas.openxmlformats.org/officeDocument/2006/relationships" xmlns:m="http://schemas.openxmlformats.org/officeDocument/2006/math" xmlns:v="urn:schemas-microsoft-com:vml" xmlns:wp14="http://schemas.microsoft.com/office/word/2010/wordprocessingDrawing" xmlns:wp="http://schemas.openxmlformats.org/drawingml/2006/wordprocessingDrawing" xmlns:w10="urn:schemas-microsoft-com:office:word" xmlns:w="http://schemas.openxmlformats.org/wordprocessingml/2006/main" xmlns:w14="http://schemas.microsoft.com/office/word/2010/wordml" xmlns:w15="http://schemas.microsoft.com/office/word/2012/wordml" xmlns:wne="http://schemas.microsoft.com/office/word/2006/wordml" xmlns:wpg="http://schemas.microsoft.com/office/word/2010/wordprocessingGroup" xmlns:wpi="http://schemas.microsoft.com/office/word/2010/wordprocessingInk" xmlns:wps="http://schemas.microsoft.com/office/word/2010/wordprocessingShape" mc:Ignorable="w14 w15 wp14">
-  <!-- Generated by Aspose.Words for Java 20.12.0 -->
+  <!-- Generated by Aspose.Words for Java 21.10.0 -->
   <w:body>
     <w:p>
       <w:pPr>
@@ -35,44 +35,44 @@
           <w:highlight w:val="none"/>
           <w:u w:val="none" w:color="auto"/>
           <w:effect w:val="none"/>
-          <w:bdr w:val="nil"/>
-          <w:shd w:val="clear" w:color="auto" w:fill="auto"/>
-          <w:vertAlign w:val="baseline"/>
-          <w:rtl w:val="0"/>
-          <w:cs w:val="0"/>
-          <w:lang w:val="fr-FR" w:eastAsia="zh-TW" w:bidi="ar-SA"/>
-        </w:rPr>
-        <w:t>t êêxcêêpt tõõ sõõ têêmpêêr mûûtûûæål tæåstêês mõõthêêr.</w:t>
-      </w:r>
-      <w:r>
-        <w:rPr>
-          <w:rStyle w:val="DefaultParagraphFont"/>
-          <w:rFonts w:ascii="Calibri" w:eastAsia="Calibri" w:hAnsi="Calibri" w:cs="Calibri"/>
-          <w:b w:val="0"/>
-          <w:bCs w:val="0"/>
-          <w:i w:val="0"/>
-          <w:iCs w:val="0"/>
-          <w:caps w:val="0"/>
-          <w:smallCaps w:val="0"/>
-          <w:strike w:val="0"/>
-          <w:dstrike w:val="0"/>
-          <w:outline w:val="0"/>
-          <w:shadow w:val="0"/>
-          <w:emboss w:val="0"/>
-          <w:imprint w:val="0"/>
-          <w:noProof w:val="0"/>
-          <w:vanish w:val="0"/>
-          <w:color w:val="auto"/>
-          <w:spacing w:val="0"/>
-          <w:w w:val="100"/>
-          <w:kern w:val="0"/>
-          <w:position w:val="0"/>
-          <w:sz w:val="22"/>
-          <w:szCs w:val="22"/>
-          <w:highlight w:val="none"/>
-          <w:u w:val="none" w:color="auto"/>
-          <w:effect w:val="none"/>
-          <w:bdr w:val="nil"/>
+          <w:bdr w:val="none" w:sz="0" w:space="0" w:color="auto"/>
+          <w:shd w:val="clear" w:color="auto" w:fill="auto"/>
+          <w:vertAlign w:val="baseline"/>
+          <w:rtl w:val="0"/>
+          <w:cs w:val="0"/>
+          <w:lang w:val="fr-FR" w:eastAsia="zh-TW" w:bidi="ar-SA"/>
+        </w:rPr>
+        <w:t>t ééxcéépt töö söö téémpéér múýtúýåäl tåästéés mööthéér.</w:t>
+      </w:r>
+      <w:r>
+        <w:rPr>
+          <w:rStyle w:val="DefaultParagraphFont"/>
+          <w:rFonts w:ascii="Calibri" w:eastAsia="Calibri" w:hAnsi="Calibri" w:cs="Calibri"/>
+          <w:b w:val="0"/>
+          <w:bCs w:val="0"/>
+          <w:i w:val="0"/>
+          <w:iCs w:val="0"/>
+          <w:caps w:val="0"/>
+          <w:smallCaps w:val="0"/>
+          <w:strike w:val="0"/>
+          <w:dstrike w:val="0"/>
+          <w:outline w:val="0"/>
+          <w:shadow w:val="0"/>
+          <w:emboss w:val="0"/>
+          <w:imprint w:val="0"/>
+          <w:noProof w:val="0"/>
+          <w:vanish w:val="0"/>
+          <w:color w:val="auto"/>
+          <w:spacing w:val="0"/>
+          <w:w w:val="100"/>
+          <w:kern w:val="0"/>
+          <w:position w:val="0"/>
+          <w:sz w:val="22"/>
+          <w:szCs w:val="22"/>
+          <w:highlight w:val="none"/>
+          <w:u w:val="none" w:color="auto"/>
+          <w:effect w:val="none"/>
+          <w:bdr w:val="none" w:sz="0" w:space="0" w:color="auto"/>
           <w:shd w:val="clear" w:color="auto" w:fill="auto"/>
           <w:vertAlign w:val="baseline"/>
           <w:rtl w:val="0"/>
@@ -109,44 +109,44 @@
           <w:highlight w:val="none"/>
           <w:u w:val="none" w:color="auto"/>
           <w:effect w:val="none"/>
-          <w:bdr w:val="nil"/>
-          <w:shd w:val="clear" w:color="auto" w:fill="auto"/>
-          <w:vertAlign w:val="baseline"/>
-          <w:rtl w:val="0"/>
-          <w:cs w:val="0"/>
-          <w:lang w:val="fr-FR" w:eastAsia="zh-TW" w:bidi="ar-SA"/>
-        </w:rPr>
-        <w:t>Íntêèrêèstêèd cûültììvâætêèd ììts còòntììnûüììng nòòw yêèt âærêè.</w:t>
-      </w:r>
-      <w:r>
-        <w:rPr>
-          <w:rStyle w:val="DefaultParagraphFont"/>
-          <w:rFonts w:ascii="Calibri" w:eastAsia="Calibri" w:hAnsi="Calibri" w:cs="Calibri"/>
-          <w:b w:val="0"/>
-          <w:bCs w:val="0"/>
-          <w:i w:val="0"/>
-          <w:iCs w:val="0"/>
-          <w:caps w:val="0"/>
-          <w:smallCaps w:val="0"/>
-          <w:strike w:val="0"/>
-          <w:dstrike w:val="0"/>
-          <w:outline w:val="0"/>
-          <w:shadow w:val="0"/>
-          <w:emboss w:val="0"/>
-          <w:imprint w:val="0"/>
-          <w:noProof w:val="0"/>
-          <w:vanish w:val="0"/>
-          <w:color w:val="auto"/>
-          <w:spacing w:val="0"/>
-          <w:w w:val="100"/>
-          <w:kern w:val="0"/>
-          <w:position w:val="0"/>
-          <w:sz w:val="22"/>
-          <w:szCs w:val="22"/>
-          <w:highlight w:val="none"/>
-          <w:u w:val="none" w:color="auto"/>
-          <w:effect w:val="none"/>
-          <w:bdr w:val="nil"/>
+          <w:bdr w:val="none" w:sz="0" w:space="0" w:color="auto"/>
+          <w:shd w:val="clear" w:color="auto" w:fill="auto"/>
+          <w:vertAlign w:val="baseline"/>
+          <w:rtl w:val="0"/>
+          <w:cs w:val="0"/>
+          <w:lang w:val="fr-FR" w:eastAsia="zh-TW" w:bidi="ar-SA"/>
+        </w:rPr>
+        <w:t>Ìntèërèëstèëd cûùltïîvæàtèëd ïîts côóntïînûùïîng nôów yèët æàrèë.</w:t>
+      </w:r>
+      <w:r>
+        <w:rPr>
+          <w:rStyle w:val="DefaultParagraphFont"/>
+          <w:rFonts w:ascii="Calibri" w:eastAsia="Calibri" w:hAnsi="Calibri" w:cs="Calibri"/>
+          <w:b w:val="0"/>
+          <w:bCs w:val="0"/>
+          <w:i w:val="0"/>
+          <w:iCs w:val="0"/>
+          <w:caps w:val="0"/>
+          <w:smallCaps w:val="0"/>
+          <w:strike w:val="0"/>
+          <w:dstrike w:val="0"/>
+          <w:outline w:val="0"/>
+          <w:shadow w:val="0"/>
+          <w:emboss w:val="0"/>
+          <w:imprint w:val="0"/>
+          <w:noProof w:val="0"/>
+          <w:vanish w:val="0"/>
+          <w:color w:val="auto"/>
+          <w:spacing w:val="0"/>
+          <w:w w:val="100"/>
+          <w:kern w:val="0"/>
+          <w:position w:val="0"/>
+          <w:sz w:val="22"/>
+          <w:szCs w:val="22"/>
+          <w:highlight w:val="none"/>
+          <w:u w:val="none" w:color="auto"/>
+          <w:effect w:val="none"/>
+          <w:bdr w:val="none" w:sz="0" w:space="0" w:color="auto"/>
           <w:shd w:val="clear" w:color="auto" w:fill="auto"/>
           <w:vertAlign w:val="baseline"/>
           <w:rtl w:val="0"/>
@@ -183,44 +183,44 @@
           <w:highlight w:val="none"/>
           <w:u w:val="none" w:color="auto"/>
           <w:effect w:val="none"/>
-          <w:bdr w:val="nil"/>
-          <w:shd w:val="clear" w:color="auto" w:fill="auto"/>
-          <w:vertAlign w:val="baseline"/>
-          <w:rtl w:val="0"/>
-          <w:cs w:val="0"/>
-          <w:lang w:val="fr-FR" w:eastAsia="zh-TW" w:bidi="ar-SA"/>
-        </w:rPr>
-        <w:t>Ôüút îíntèêrèêstèêd äãccèêptäãncèê õóüúr päãrtîíäãlîíty äãffrõóntîíng üúnplèêäãsäãnt why äãdd.</w:t>
-      </w:r>
-      <w:r>
-        <w:rPr>
-          <w:rStyle w:val="DefaultParagraphFont"/>
-          <w:rFonts w:ascii="Calibri" w:eastAsia="Calibri" w:hAnsi="Calibri" w:cs="Calibri"/>
-          <w:b w:val="0"/>
-          <w:bCs w:val="0"/>
-          <w:i w:val="0"/>
-          <w:iCs w:val="0"/>
-          <w:caps w:val="0"/>
-          <w:smallCaps w:val="0"/>
-          <w:strike w:val="0"/>
-          <w:dstrike w:val="0"/>
-          <w:outline w:val="0"/>
-          <w:shadow w:val="0"/>
-          <w:emboss w:val="0"/>
-          <w:imprint w:val="0"/>
-          <w:noProof w:val="0"/>
-          <w:vanish w:val="0"/>
-          <w:color w:val="auto"/>
-          <w:spacing w:val="0"/>
-          <w:w w:val="100"/>
-          <w:kern w:val="0"/>
-          <w:position w:val="0"/>
-          <w:sz w:val="22"/>
-          <w:szCs w:val="22"/>
-          <w:highlight w:val="none"/>
-          <w:u w:val="none" w:color="auto"/>
-          <w:effect w:val="none"/>
-          <w:bdr w:val="nil"/>
+          <w:bdr w:val="none" w:sz="0" w:space="0" w:color="auto"/>
+          <w:shd w:val="clear" w:color="auto" w:fill="auto"/>
+          <w:vertAlign w:val="baseline"/>
+          <w:rtl w:val="0"/>
+          <w:cs w:val="0"/>
+          <w:lang w:val="fr-FR" w:eastAsia="zh-TW" w:bidi="ar-SA"/>
+        </w:rPr>
+        <w:t>Öüüt ïìntéérééstééd ãàccééptãàncéé ôöüür pãàrtïìãàlïìty ãàffrôöntïìng üünplééãàsãànt why ãàdd.</w:t>
+      </w:r>
+      <w:r>
+        <w:rPr>
+          <w:rStyle w:val="DefaultParagraphFont"/>
+          <w:rFonts w:ascii="Calibri" w:eastAsia="Calibri" w:hAnsi="Calibri" w:cs="Calibri"/>
+          <w:b w:val="0"/>
+          <w:bCs w:val="0"/>
+          <w:i w:val="0"/>
+          <w:iCs w:val="0"/>
+          <w:caps w:val="0"/>
+          <w:smallCaps w:val="0"/>
+          <w:strike w:val="0"/>
+          <w:dstrike w:val="0"/>
+          <w:outline w:val="0"/>
+          <w:shadow w:val="0"/>
+          <w:emboss w:val="0"/>
+          <w:imprint w:val="0"/>
+          <w:noProof w:val="0"/>
+          <w:vanish w:val="0"/>
+          <w:color w:val="auto"/>
+          <w:spacing w:val="0"/>
+          <w:w w:val="100"/>
+          <w:kern w:val="0"/>
+          <w:position w:val="0"/>
+          <w:sz w:val="22"/>
+          <w:szCs w:val="22"/>
+          <w:highlight w:val="none"/>
+          <w:u w:val="none" w:color="auto"/>
+          <w:effect w:val="none"/>
+          <w:bdr w:val="none" w:sz="0" w:space="0" w:color="auto"/>
           <w:shd w:val="clear" w:color="auto" w:fill="auto"/>
           <w:vertAlign w:val="baseline"/>
           <w:rtl w:val="0"/>
@@ -257,44 +257,44 @@
           <w:highlight w:val="none"/>
           <w:u w:val="none" w:color="auto"/>
           <w:effect w:val="none"/>
-          <w:bdr w:val="nil"/>
-          <w:shd w:val="clear" w:color="auto" w:fill="auto"/>
-          <w:vertAlign w:val="baseline"/>
-          <w:rtl w:val="0"/>
-          <w:cs w:val="0"/>
-          <w:lang w:val="fr-FR" w:eastAsia="zh-TW" w:bidi="ar-SA"/>
-        </w:rPr>
-        <w:t>Ëstèêèêm gæärdèên mèên yèêt shy cóôúürsèê.</w:t>
-      </w:r>
-      <w:r>
-        <w:rPr>
-          <w:rStyle w:val="DefaultParagraphFont"/>
-          <w:rFonts w:ascii="Calibri" w:eastAsia="Calibri" w:hAnsi="Calibri" w:cs="Calibri"/>
-          <w:b w:val="0"/>
-          <w:bCs w:val="0"/>
-          <w:i w:val="0"/>
-          <w:iCs w:val="0"/>
-          <w:caps w:val="0"/>
-          <w:smallCaps w:val="0"/>
-          <w:strike w:val="0"/>
-          <w:dstrike w:val="0"/>
-          <w:outline w:val="0"/>
-          <w:shadow w:val="0"/>
-          <w:emboss w:val="0"/>
-          <w:imprint w:val="0"/>
-          <w:noProof w:val="0"/>
-          <w:vanish w:val="0"/>
-          <w:color w:val="auto"/>
-          <w:spacing w:val="0"/>
-          <w:w w:val="100"/>
-          <w:kern w:val="0"/>
-          <w:position w:val="0"/>
-          <w:sz w:val="22"/>
-          <w:szCs w:val="22"/>
-          <w:highlight w:val="none"/>
-          <w:u w:val="none" w:color="auto"/>
-          <w:effect w:val="none"/>
-          <w:bdr w:val="nil"/>
+          <w:bdr w:val="none" w:sz="0" w:space="0" w:color="auto"/>
+          <w:shd w:val="clear" w:color="auto" w:fill="auto"/>
+          <w:vertAlign w:val="baseline"/>
+          <w:rtl w:val="0"/>
+          <w:cs w:val="0"/>
+          <w:lang w:val="fr-FR" w:eastAsia="zh-TW" w:bidi="ar-SA"/>
+        </w:rPr>
+        <w:t>Éstêéêém gáårdêén mêén yêét shy côöûýrsêé.</w:t>
+      </w:r>
+      <w:r>
+        <w:rPr>
+          <w:rStyle w:val="DefaultParagraphFont"/>
+          <w:rFonts w:ascii="Calibri" w:eastAsia="Calibri" w:hAnsi="Calibri" w:cs="Calibri"/>
+          <w:b w:val="0"/>
+          <w:bCs w:val="0"/>
+          <w:i w:val="0"/>
+          <w:iCs w:val="0"/>
+          <w:caps w:val="0"/>
+          <w:smallCaps w:val="0"/>
+          <w:strike w:val="0"/>
+          <w:dstrike w:val="0"/>
+          <w:outline w:val="0"/>
+          <w:shadow w:val="0"/>
+          <w:emboss w:val="0"/>
+          <w:imprint w:val="0"/>
+          <w:noProof w:val="0"/>
+          <w:vanish w:val="0"/>
+          <w:color w:val="auto"/>
+          <w:spacing w:val="0"/>
+          <w:w w:val="100"/>
+          <w:kern w:val="0"/>
+          <w:position w:val="0"/>
+          <w:sz w:val="22"/>
+          <w:szCs w:val="22"/>
+          <w:highlight w:val="none"/>
+          <w:u w:val="none" w:color="auto"/>
+          <w:effect w:val="none"/>
+          <w:bdr w:val="none" w:sz="0" w:space="0" w:color="auto"/>
           <w:shd w:val="clear" w:color="auto" w:fill="auto"/>
           <w:vertAlign w:val="baseline"/>
           <w:rtl w:val="0"/>
@@ -331,44 +331,44 @@
           <w:highlight w:val="none"/>
           <w:u w:val="none" w:color="auto"/>
           <w:effect w:val="none"/>
-          <w:bdr w:val="nil"/>
-          <w:shd w:val="clear" w:color="auto" w:fill="auto"/>
-          <w:vertAlign w:val="baseline"/>
-          <w:rtl w:val="0"/>
-          <w:cs w:val="0"/>
-          <w:lang w:val="fr-FR" w:eastAsia="zh-TW" w:bidi="ar-SA"/>
-        </w:rPr>
-        <w:t>Cõônsùýltèéd ùýp my tõôlèérãàbly sõômèétíïmèés pèérpèétùýãàl õôh.</w:t>
-      </w:r>
-      <w:r>
-        <w:rPr>
-          <w:rStyle w:val="DefaultParagraphFont"/>
-          <w:rFonts w:ascii="Calibri" w:eastAsia="Calibri" w:hAnsi="Calibri" w:cs="Calibri"/>
-          <w:b w:val="0"/>
-          <w:bCs w:val="0"/>
-          <w:i w:val="0"/>
-          <w:iCs w:val="0"/>
-          <w:caps w:val="0"/>
-          <w:smallCaps w:val="0"/>
-          <w:strike w:val="0"/>
-          <w:dstrike w:val="0"/>
-          <w:outline w:val="0"/>
-          <w:shadow w:val="0"/>
-          <w:emboss w:val="0"/>
-          <w:imprint w:val="0"/>
-          <w:noProof w:val="0"/>
-          <w:vanish w:val="0"/>
-          <w:color w:val="auto"/>
-          <w:spacing w:val="0"/>
-          <w:w w:val="100"/>
-          <w:kern w:val="0"/>
-          <w:position w:val="0"/>
-          <w:sz w:val="22"/>
-          <w:szCs w:val="22"/>
-          <w:highlight w:val="none"/>
-          <w:u w:val="none" w:color="auto"/>
-          <w:effect w:val="none"/>
-          <w:bdr w:val="nil"/>
+          <w:bdr w:val="none" w:sz="0" w:space="0" w:color="auto"/>
+          <w:shd w:val="clear" w:color="auto" w:fill="auto"/>
+          <w:vertAlign w:val="baseline"/>
+          <w:rtl w:val="0"/>
+          <w:cs w:val="0"/>
+          <w:lang w:val="fr-FR" w:eastAsia="zh-TW" w:bidi="ar-SA"/>
+        </w:rPr>
+        <w:t>Cõónsùùltéëd ùùp my tõóléëräãbly sõóméëtíïméës péërpéëtùùäãl õóh.</w:t>
+      </w:r>
+      <w:r>
+        <w:rPr>
+          <w:rStyle w:val="DefaultParagraphFont"/>
+          <w:rFonts w:ascii="Calibri" w:eastAsia="Calibri" w:hAnsi="Calibri" w:cs="Calibri"/>
+          <w:b w:val="0"/>
+          <w:bCs w:val="0"/>
+          <w:i w:val="0"/>
+          <w:iCs w:val="0"/>
+          <w:caps w:val="0"/>
+          <w:smallCaps w:val="0"/>
+          <w:strike w:val="0"/>
+          <w:dstrike w:val="0"/>
+          <w:outline w:val="0"/>
+          <w:shadow w:val="0"/>
+          <w:emboss w:val="0"/>
+          <w:imprint w:val="0"/>
+          <w:noProof w:val="0"/>
+          <w:vanish w:val="0"/>
+          <w:color w:val="auto"/>
+          <w:spacing w:val="0"/>
+          <w:w w:val="100"/>
+          <w:kern w:val="0"/>
+          <w:position w:val="0"/>
+          <w:sz w:val="22"/>
+          <w:szCs w:val="22"/>
+          <w:highlight w:val="none"/>
+          <w:u w:val="none" w:color="auto"/>
+          <w:effect w:val="none"/>
+          <w:bdr w:val="none" w:sz="0" w:space="0" w:color="auto"/>
           <w:shd w:val="clear" w:color="auto" w:fill="auto"/>
           <w:vertAlign w:val="baseline"/>
           <w:rtl w:val="0"/>
@@ -405,44 +405,44 @@
           <w:highlight w:val="none"/>
           <w:u w:val="none" w:color="auto"/>
           <w:effect w:val="none"/>
-          <w:bdr w:val="nil"/>
-          <w:shd w:val="clear" w:color="auto" w:fill="auto"/>
-          <w:vertAlign w:val="baseline"/>
-          <w:rtl w:val="0"/>
-          <w:cs w:val="0"/>
-          <w:lang w:val="fr-FR" w:eastAsia="zh-TW" w:bidi="ar-SA"/>
-        </w:rPr>
-        <w:t>Èxprêéssïïöôn àáccêéptàáncêé ïïmprüùdêéncêé pàártïïcüùlàár hàád êéàát üùnsàátïïàáblêé.</w:t>
-      </w:r>
-      <w:r>
-        <w:rPr>
-          <w:rStyle w:val="DefaultParagraphFont"/>
-          <w:rFonts w:ascii="Calibri" w:eastAsia="Calibri" w:hAnsi="Calibri" w:cs="Calibri"/>
-          <w:b w:val="0"/>
-          <w:bCs w:val="0"/>
-          <w:i w:val="0"/>
-          <w:iCs w:val="0"/>
-          <w:caps w:val="0"/>
-          <w:smallCaps w:val="0"/>
-          <w:strike w:val="0"/>
-          <w:dstrike w:val="0"/>
-          <w:outline w:val="0"/>
-          <w:shadow w:val="0"/>
-          <w:emboss w:val="0"/>
-          <w:imprint w:val="0"/>
-          <w:noProof w:val="0"/>
-          <w:vanish w:val="0"/>
-          <w:color w:val="auto"/>
-          <w:spacing w:val="0"/>
-          <w:w w:val="100"/>
-          <w:kern w:val="0"/>
-          <w:position w:val="0"/>
-          <w:sz w:val="22"/>
-          <w:szCs w:val="22"/>
-          <w:highlight w:val="none"/>
-          <w:u w:val="none" w:color="auto"/>
-          <w:effect w:val="none"/>
-          <w:bdr w:val="nil"/>
+          <w:bdr w:val="none" w:sz="0" w:space="0" w:color="auto"/>
+          <w:shd w:val="clear" w:color="auto" w:fill="auto"/>
+          <w:vertAlign w:val="baseline"/>
+          <w:rtl w:val="0"/>
+          <w:cs w:val="0"/>
+          <w:lang w:val="fr-FR" w:eastAsia="zh-TW" w:bidi="ar-SA"/>
+        </w:rPr>
+        <w:t>Ëxprèêssìíôön áàccèêptáàncèê ìímprüüdèêncèê páàrtìícüüláàr háàd èêáàt üünsáàtìíáàblèê.</w:t>
+      </w:r>
+      <w:r>
+        <w:rPr>
+          <w:rStyle w:val="DefaultParagraphFont"/>
+          <w:rFonts w:ascii="Calibri" w:eastAsia="Calibri" w:hAnsi="Calibri" w:cs="Calibri"/>
+          <w:b w:val="0"/>
+          <w:bCs w:val="0"/>
+          <w:i w:val="0"/>
+          <w:iCs w:val="0"/>
+          <w:caps w:val="0"/>
+          <w:smallCaps w:val="0"/>
+          <w:strike w:val="0"/>
+          <w:dstrike w:val="0"/>
+          <w:outline w:val="0"/>
+          <w:shadow w:val="0"/>
+          <w:emboss w:val="0"/>
+          <w:imprint w:val="0"/>
+          <w:noProof w:val="0"/>
+          <w:vanish w:val="0"/>
+          <w:color w:val="auto"/>
+          <w:spacing w:val="0"/>
+          <w:w w:val="100"/>
+          <w:kern w:val="0"/>
+          <w:position w:val="0"/>
+          <w:sz w:val="22"/>
+          <w:szCs w:val="22"/>
+          <w:highlight w:val="none"/>
+          <w:u w:val="none" w:color="auto"/>
+          <w:effect w:val="none"/>
+          <w:bdr w:val="none" w:sz="0" w:space="0" w:color="auto"/>
           <w:shd w:val="clear" w:color="auto" w:fill="auto"/>
           <w:vertAlign w:val="baseline"/>
           <w:rtl w:val="0"/>
@@ -485,44 +485,44 @@
           <w:highlight w:val="none"/>
           <w:u w:val="none" w:color="auto"/>
           <w:effect w:val="none"/>
-          <w:bdr w:val="nil"/>
-          <w:shd w:val="clear" w:color="auto" w:fill="auto"/>
-          <w:vertAlign w:val="baseline"/>
-          <w:rtl w:val="0"/>
-          <w:cs w:val="0"/>
-          <w:lang w:val="fr-FR" w:eastAsia="zh-TW" w:bidi="ar-SA"/>
-        </w:rPr>
-        <w:t>Hããd dèênöôtïîng pröôpèêrly jöôïîntüürèê yöôüü öôccããsïîöôn dïîrèêctly rããïîllèêry.</w:t>
-      </w:r>
-      <w:r>
-        <w:rPr>
-          <w:rStyle w:val="DefaultParagraphFont"/>
-          <w:rFonts w:ascii="Calibri" w:eastAsia="Calibri" w:hAnsi="Calibri" w:cs="Calibri"/>
-          <w:b w:val="0"/>
-          <w:bCs w:val="0"/>
-          <w:i w:val="0"/>
-          <w:iCs w:val="0"/>
-          <w:caps w:val="0"/>
-          <w:smallCaps w:val="0"/>
-          <w:strike w:val="0"/>
-          <w:dstrike w:val="0"/>
-          <w:outline w:val="0"/>
-          <w:shadow w:val="0"/>
-          <w:emboss w:val="0"/>
-          <w:imprint w:val="0"/>
-          <w:noProof w:val="0"/>
-          <w:vanish w:val="0"/>
-          <w:color w:val="auto"/>
-          <w:spacing w:val="0"/>
-          <w:w w:val="100"/>
-          <w:kern w:val="0"/>
-          <w:position w:val="0"/>
-          <w:sz w:val="22"/>
-          <w:szCs w:val="22"/>
-          <w:highlight w:val="none"/>
-          <w:u w:val="none" w:color="auto"/>
-          <w:effect w:val="none"/>
-          <w:bdr w:val="nil"/>
+          <w:bdr w:val="none" w:sz="0" w:space="0" w:color="auto"/>
+          <w:shd w:val="clear" w:color="auto" w:fill="auto"/>
+          <w:vertAlign w:val="baseline"/>
+          <w:rtl w:val="0"/>
+          <w:cs w:val="0"/>
+          <w:lang w:val="fr-FR" w:eastAsia="zh-TW" w:bidi="ar-SA"/>
+        </w:rPr>
+        <w:t>Håâd dêénòótíìng pròópêérly jòóíìntûûrêé yòóûû òóccåâsíìòón díìrêéctly råâíìllêéry.</w:t>
+      </w:r>
+      <w:r>
+        <w:rPr>
+          <w:rStyle w:val="DefaultParagraphFont"/>
+          <w:rFonts w:ascii="Calibri" w:eastAsia="Calibri" w:hAnsi="Calibri" w:cs="Calibri"/>
+          <w:b w:val="0"/>
+          <w:bCs w:val="0"/>
+          <w:i w:val="0"/>
+          <w:iCs w:val="0"/>
+          <w:caps w:val="0"/>
+          <w:smallCaps w:val="0"/>
+          <w:strike w:val="0"/>
+          <w:dstrike w:val="0"/>
+          <w:outline w:val="0"/>
+          <w:shadow w:val="0"/>
+          <w:emboss w:val="0"/>
+          <w:imprint w:val="0"/>
+          <w:noProof w:val="0"/>
+          <w:vanish w:val="0"/>
+          <w:color w:val="auto"/>
+          <w:spacing w:val="0"/>
+          <w:w w:val="100"/>
+          <w:kern w:val="0"/>
+          <w:position w:val="0"/>
+          <w:sz w:val="22"/>
+          <w:szCs w:val="22"/>
+          <w:highlight w:val="none"/>
+          <w:u w:val="none" w:color="auto"/>
+          <w:effect w:val="none"/>
+          <w:bdr w:val="none" w:sz="0" w:space="0" w:color="auto"/>
           <w:shd w:val="clear" w:color="auto" w:fill="auto"/>
           <w:vertAlign w:val="baseline"/>
           <w:rtl w:val="0"/>
@@ -559,44 +559,44 @@
           <w:highlight w:val="none"/>
           <w:u w:val="none" w:color="auto"/>
           <w:effect w:val="none"/>
-          <w:bdr w:val="nil"/>
-          <w:shd w:val="clear" w:color="auto" w:fill="auto"/>
-          <w:vertAlign w:val="baseline"/>
-          <w:rtl w:val="0"/>
-          <w:cs w:val="0"/>
-          <w:lang w:val="fr-FR" w:eastAsia="zh-TW" w:bidi="ar-SA"/>
-        </w:rPr>
-        <w:t>Ìn såâíïd tóô óôf póôóôr fýúll bëè póôst fåâcëè snýúg.</w:t>
-      </w:r>
-      <w:r>
-        <w:rPr>
-          <w:rStyle w:val="DefaultParagraphFont"/>
-          <w:rFonts w:ascii="Calibri" w:eastAsia="Calibri" w:hAnsi="Calibri" w:cs="Calibri"/>
-          <w:b w:val="0"/>
-          <w:bCs w:val="0"/>
-          <w:i w:val="0"/>
-          <w:iCs w:val="0"/>
-          <w:caps w:val="0"/>
-          <w:smallCaps w:val="0"/>
-          <w:strike w:val="0"/>
-          <w:dstrike w:val="0"/>
-          <w:outline w:val="0"/>
-          <w:shadow w:val="0"/>
-          <w:emboss w:val="0"/>
-          <w:imprint w:val="0"/>
-          <w:noProof w:val="0"/>
-          <w:vanish w:val="0"/>
-          <w:color w:val="auto"/>
-          <w:spacing w:val="0"/>
-          <w:w w:val="100"/>
-          <w:kern w:val="0"/>
-          <w:position w:val="0"/>
-          <w:sz w:val="22"/>
-          <w:szCs w:val="22"/>
-          <w:highlight w:val="none"/>
-          <w:u w:val="none" w:color="auto"/>
-          <w:effect w:val="none"/>
-          <w:bdr w:val="nil"/>
+          <w:bdr w:val="none" w:sz="0" w:space="0" w:color="auto"/>
+          <w:shd w:val="clear" w:color="auto" w:fill="auto"/>
+          <w:vertAlign w:val="baseline"/>
+          <w:rtl w:val="0"/>
+          <w:cs w:val="0"/>
+          <w:lang w:val="fr-FR" w:eastAsia="zh-TW" w:bidi="ar-SA"/>
+        </w:rPr>
+        <w:t>Ín sââîíd töò öòf pöòöòr füüll bëé pöòst fââcëé snüüg.</w:t>
+      </w:r>
+      <w:r>
+        <w:rPr>
+          <w:rStyle w:val="DefaultParagraphFont"/>
+          <w:rFonts w:ascii="Calibri" w:eastAsia="Calibri" w:hAnsi="Calibri" w:cs="Calibri"/>
+          <w:b w:val="0"/>
+          <w:bCs w:val="0"/>
+          <w:i w:val="0"/>
+          <w:iCs w:val="0"/>
+          <w:caps w:val="0"/>
+          <w:smallCaps w:val="0"/>
+          <w:strike w:val="0"/>
+          <w:dstrike w:val="0"/>
+          <w:outline w:val="0"/>
+          <w:shadow w:val="0"/>
+          <w:emboss w:val="0"/>
+          <w:imprint w:val="0"/>
+          <w:noProof w:val="0"/>
+          <w:vanish w:val="0"/>
+          <w:color w:val="auto"/>
+          <w:spacing w:val="0"/>
+          <w:w w:val="100"/>
+          <w:kern w:val="0"/>
+          <w:position w:val="0"/>
+          <w:sz w:val="22"/>
+          <w:szCs w:val="22"/>
+          <w:highlight w:val="none"/>
+          <w:u w:val="none" w:color="auto"/>
+          <w:effect w:val="none"/>
+          <w:bdr w:val="none" w:sz="0" w:space="0" w:color="auto"/>
           <w:shd w:val="clear" w:color="auto" w:fill="auto"/>
           <w:vertAlign w:val="baseline"/>
           <w:rtl w:val="0"/>
@@ -633,44 +633,44 @@
           <w:highlight w:val="none"/>
           <w:u w:val="none" w:color="auto"/>
           <w:effect w:val="none"/>
-          <w:bdr w:val="nil"/>
-          <w:shd w:val="clear" w:color="auto" w:fill="auto"/>
-          <w:vertAlign w:val="baseline"/>
-          <w:rtl w:val="0"/>
-          <w:cs w:val="0"/>
-          <w:lang w:val="fr-FR" w:eastAsia="zh-TW" w:bidi="ar-SA"/>
-        </w:rPr>
-        <w:t>Ìntróòdûûcêëd îîmprûûdêëncêë sêëêë säày ûûnplêëäàsîîng dêëvóònshîîrêë äàccêëptäàncêë sóòn.</w:t>
-      </w:r>
-      <w:r>
-        <w:rPr>
-          <w:rStyle w:val="DefaultParagraphFont"/>
-          <w:rFonts w:ascii="Calibri" w:eastAsia="Calibri" w:hAnsi="Calibri" w:cs="Calibri"/>
-          <w:b w:val="0"/>
-          <w:bCs w:val="0"/>
-          <w:i w:val="0"/>
-          <w:iCs w:val="0"/>
-          <w:caps w:val="0"/>
-          <w:smallCaps w:val="0"/>
-          <w:strike w:val="0"/>
-          <w:dstrike w:val="0"/>
-          <w:outline w:val="0"/>
-          <w:shadow w:val="0"/>
-          <w:emboss w:val="0"/>
-          <w:imprint w:val="0"/>
-          <w:noProof w:val="0"/>
-          <w:vanish w:val="0"/>
-          <w:color w:val="auto"/>
-          <w:spacing w:val="0"/>
-          <w:w w:val="100"/>
-          <w:kern w:val="0"/>
-          <w:position w:val="0"/>
-          <w:sz w:val="22"/>
-          <w:szCs w:val="22"/>
-          <w:highlight w:val="none"/>
-          <w:u w:val="none" w:color="auto"/>
-          <w:effect w:val="none"/>
-          <w:bdr w:val="nil"/>
+          <w:bdr w:val="none" w:sz="0" w:space="0" w:color="auto"/>
+          <w:shd w:val="clear" w:color="auto" w:fill="auto"/>
+          <w:vertAlign w:val="baseline"/>
+          <w:rtl w:val="0"/>
+          <w:cs w:val="0"/>
+          <w:lang w:val="fr-FR" w:eastAsia="zh-TW" w:bidi="ar-SA"/>
+        </w:rPr>
+        <w:t>Íntröôdûücéêd ììmprûüdéêncéê séêéê säãy ûünpléêäãsììng déêvöônshììréê äãccéêptäãncéê söôn.</w:t>
+      </w:r>
+      <w:r>
+        <w:rPr>
+          <w:rStyle w:val="DefaultParagraphFont"/>
+          <w:rFonts w:ascii="Calibri" w:eastAsia="Calibri" w:hAnsi="Calibri" w:cs="Calibri"/>
+          <w:b w:val="0"/>
+          <w:bCs w:val="0"/>
+          <w:i w:val="0"/>
+          <w:iCs w:val="0"/>
+          <w:caps w:val="0"/>
+          <w:smallCaps w:val="0"/>
+          <w:strike w:val="0"/>
+          <w:dstrike w:val="0"/>
+          <w:outline w:val="0"/>
+          <w:shadow w:val="0"/>
+          <w:emboss w:val="0"/>
+          <w:imprint w:val="0"/>
+          <w:noProof w:val="0"/>
+          <w:vanish w:val="0"/>
+          <w:color w:val="auto"/>
+          <w:spacing w:val="0"/>
+          <w:w w:val="100"/>
+          <w:kern w:val="0"/>
+          <w:position w:val="0"/>
+          <w:sz w:val="22"/>
+          <w:szCs w:val="22"/>
+          <w:highlight w:val="none"/>
+          <w:u w:val="none" w:color="auto"/>
+          <w:effect w:val="none"/>
+          <w:bdr w:val="none" w:sz="0" w:space="0" w:color="auto"/>
           <w:shd w:val="clear" w:color="auto" w:fill="auto"/>
           <w:vertAlign w:val="baseline"/>
           <w:rtl w:val="0"/>
@@ -707,44 +707,44 @@
           <w:highlight w:val="none"/>
           <w:u w:val="none" w:color="auto"/>
           <w:effect w:val="none"/>
-          <w:bdr w:val="nil"/>
-          <w:shd w:val="clear" w:color="auto" w:fill="auto"/>
-          <w:vertAlign w:val="baseline"/>
-          <w:rtl w:val="0"/>
-          <w:cs w:val="0"/>
-          <w:lang w:val="fr-FR" w:eastAsia="zh-TW" w:bidi="ar-SA"/>
-        </w:rPr>
-        <w:t>Éxêétêér lóóngêér wíìsdóóm gææy nóór dêésíìgn æægêé.</w:t>
-      </w:r>
-      <w:r>
-        <w:rPr>
-          <w:rStyle w:val="DefaultParagraphFont"/>
-          <w:rFonts w:ascii="Calibri" w:eastAsia="Calibri" w:hAnsi="Calibri" w:cs="Calibri"/>
-          <w:b w:val="0"/>
-          <w:bCs w:val="0"/>
-          <w:i w:val="0"/>
-          <w:iCs w:val="0"/>
-          <w:caps w:val="0"/>
-          <w:smallCaps w:val="0"/>
-          <w:strike w:val="0"/>
-          <w:dstrike w:val="0"/>
-          <w:outline w:val="0"/>
-          <w:shadow w:val="0"/>
-          <w:emboss w:val="0"/>
-          <w:imprint w:val="0"/>
-          <w:noProof w:val="0"/>
-          <w:vanish w:val="0"/>
-          <w:color w:val="auto"/>
-          <w:spacing w:val="0"/>
-          <w:w w:val="100"/>
-          <w:kern w:val="0"/>
-          <w:position w:val="0"/>
-          <w:sz w:val="22"/>
-          <w:szCs w:val="22"/>
-          <w:highlight w:val="none"/>
-          <w:u w:val="none" w:color="auto"/>
-          <w:effect w:val="none"/>
-          <w:bdr w:val="nil"/>
+          <w:bdr w:val="none" w:sz="0" w:space="0" w:color="auto"/>
+          <w:shd w:val="clear" w:color="auto" w:fill="auto"/>
+          <w:vertAlign w:val="baseline"/>
+          <w:rtl w:val="0"/>
+          <w:cs w:val="0"/>
+          <w:lang w:val="fr-FR" w:eastAsia="zh-TW" w:bidi="ar-SA"/>
+        </w:rPr>
+        <w:t>Èxéètéèr löôngéèr wîísdöôm gâây nöôr déèsîígn ââgéè.</w:t>
+      </w:r>
+      <w:r>
+        <w:rPr>
+          <w:rStyle w:val="DefaultParagraphFont"/>
+          <w:rFonts w:ascii="Calibri" w:eastAsia="Calibri" w:hAnsi="Calibri" w:cs="Calibri"/>
+          <w:b w:val="0"/>
+          <w:bCs w:val="0"/>
+          <w:i w:val="0"/>
+          <w:iCs w:val="0"/>
+          <w:caps w:val="0"/>
+          <w:smallCaps w:val="0"/>
+          <w:strike w:val="0"/>
+          <w:dstrike w:val="0"/>
+          <w:outline w:val="0"/>
+          <w:shadow w:val="0"/>
+          <w:emboss w:val="0"/>
+          <w:imprint w:val="0"/>
+          <w:noProof w:val="0"/>
+          <w:vanish w:val="0"/>
+          <w:color w:val="auto"/>
+          <w:spacing w:val="0"/>
+          <w:w w:val="100"/>
+          <w:kern w:val="0"/>
+          <w:position w:val="0"/>
+          <w:sz w:val="22"/>
+          <w:szCs w:val="22"/>
+          <w:highlight w:val="none"/>
+          <w:u w:val="none" w:color="auto"/>
+          <w:effect w:val="none"/>
+          <w:bdr w:val="none" w:sz="0" w:space="0" w:color="auto"/>
           <w:shd w:val="clear" w:color="auto" w:fill="auto"/>
           <w:vertAlign w:val="baseline"/>
           <w:rtl w:val="0"/>
@@ -781,44 +781,44 @@
           <w:highlight w:val="none"/>
           <w:u w:val="none" w:color="auto"/>
           <w:effect w:val="none"/>
-          <w:bdr w:val="nil"/>
-          <w:shd w:val="clear" w:color="auto" w:fill="auto"/>
-          <w:vertAlign w:val="baseline"/>
-          <w:rtl w:val="0"/>
-          <w:cs w:val="0"/>
-          <w:lang w:val="fr-FR" w:eastAsia="zh-TW" w:bidi="ar-SA"/>
-        </w:rPr>
-        <w:t>Åm wêèáãthêèr tôó êèntêèrêèd nôórláãnd nôó íìn shôówíìng sêèrvíìcêè.</w:t>
-      </w:r>
-      <w:r>
-        <w:rPr>
-          <w:rStyle w:val="DefaultParagraphFont"/>
-          <w:rFonts w:ascii="Calibri" w:eastAsia="Calibri" w:hAnsi="Calibri" w:cs="Calibri"/>
-          <w:b w:val="0"/>
-          <w:bCs w:val="0"/>
-          <w:i w:val="0"/>
-          <w:iCs w:val="0"/>
-          <w:caps w:val="0"/>
-          <w:smallCaps w:val="0"/>
-          <w:strike w:val="0"/>
-          <w:dstrike w:val="0"/>
-          <w:outline w:val="0"/>
-          <w:shadow w:val="0"/>
-          <w:emboss w:val="0"/>
-          <w:imprint w:val="0"/>
-          <w:noProof w:val="0"/>
-          <w:vanish w:val="0"/>
-          <w:color w:val="auto"/>
-          <w:spacing w:val="0"/>
-          <w:w w:val="100"/>
-          <w:kern w:val="0"/>
-          <w:position w:val="0"/>
-          <w:sz w:val="22"/>
-          <w:szCs w:val="22"/>
-          <w:highlight w:val="none"/>
-          <w:u w:val="none" w:color="auto"/>
-          <w:effect w:val="none"/>
-          <w:bdr w:val="nil"/>
+          <w:bdr w:val="none" w:sz="0" w:space="0" w:color="auto"/>
+          <w:shd w:val="clear" w:color="auto" w:fill="auto"/>
+          <w:vertAlign w:val="baseline"/>
+          <w:rtl w:val="0"/>
+          <w:cs w:val="0"/>
+          <w:lang w:val="fr-FR" w:eastAsia="zh-TW" w:bidi="ar-SA"/>
+        </w:rPr>
+        <w:t>Äm wëéåàthëér tõö ëéntëérëéd nõörlåànd nõö îîn shõöwîîng sëérvîîcëé.</w:t>
+      </w:r>
+      <w:r>
+        <w:rPr>
+          <w:rStyle w:val="DefaultParagraphFont"/>
+          <w:rFonts w:ascii="Calibri" w:eastAsia="Calibri" w:hAnsi="Calibri" w:cs="Calibri"/>
+          <w:b w:val="0"/>
+          <w:bCs w:val="0"/>
+          <w:i w:val="0"/>
+          <w:iCs w:val="0"/>
+          <w:caps w:val="0"/>
+          <w:smallCaps w:val="0"/>
+          <w:strike w:val="0"/>
+          <w:dstrike w:val="0"/>
+          <w:outline w:val="0"/>
+          <w:shadow w:val="0"/>
+          <w:emboss w:val="0"/>
+          <w:imprint w:val="0"/>
+          <w:noProof w:val="0"/>
+          <w:vanish w:val="0"/>
+          <w:color w:val="auto"/>
+          <w:spacing w:val="0"/>
+          <w:w w:val="100"/>
+          <w:kern w:val="0"/>
+          <w:position w:val="0"/>
+          <w:sz w:val="22"/>
+          <w:szCs w:val="22"/>
+          <w:highlight w:val="none"/>
+          <w:u w:val="none" w:color="auto"/>
+          <w:effect w:val="none"/>
+          <w:bdr w:val="none" w:sz="0" w:space="0" w:color="auto"/>
           <w:shd w:val="clear" w:color="auto" w:fill="auto"/>
           <w:vertAlign w:val="baseline"/>
           <w:rtl w:val="0"/>
@@ -855,44 +855,44 @@
           <w:highlight w:val="none"/>
           <w:u w:val="none" w:color="auto"/>
           <w:effect w:val="none"/>
-          <w:bdr w:val="nil"/>
-          <w:shd w:val="clear" w:color="auto" w:fill="auto"/>
-          <w:vertAlign w:val="baseline"/>
-          <w:rtl w:val="0"/>
-          <w:cs w:val="0"/>
-          <w:lang w:val="fr-FR" w:eastAsia="zh-TW" w:bidi="ar-SA"/>
-        </w:rPr>
-        <w:t>Nòõr rëëpëëæâtëëd spëëæâkííng shy æâppëëtíítëë.</w:t>
-      </w:r>
-      <w:r>
-        <w:rPr>
-          <w:rStyle w:val="DefaultParagraphFont"/>
-          <w:rFonts w:ascii="Calibri" w:eastAsia="Calibri" w:hAnsi="Calibri" w:cs="Calibri"/>
-          <w:b w:val="0"/>
-          <w:bCs w:val="0"/>
-          <w:i w:val="0"/>
-          <w:iCs w:val="0"/>
-          <w:caps w:val="0"/>
-          <w:smallCaps w:val="0"/>
-          <w:strike w:val="0"/>
-          <w:dstrike w:val="0"/>
-          <w:outline w:val="0"/>
-          <w:shadow w:val="0"/>
-          <w:emboss w:val="0"/>
-          <w:imprint w:val="0"/>
-          <w:noProof w:val="0"/>
-          <w:vanish w:val="0"/>
-          <w:color w:val="auto"/>
-          <w:spacing w:val="0"/>
-          <w:w w:val="100"/>
-          <w:kern w:val="0"/>
-          <w:position w:val="0"/>
-          <w:sz w:val="22"/>
-          <w:szCs w:val="22"/>
-          <w:highlight w:val="none"/>
-          <w:u w:val="none" w:color="auto"/>
-          <w:effect w:val="none"/>
-          <w:bdr w:val="nil"/>
+          <w:bdr w:val="none" w:sz="0" w:space="0" w:color="auto"/>
+          <w:shd w:val="clear" w:color="auto" w:fill="auto"/>
+          <w:vertAlign w:val="baseline"/>
+          <w:rtl w:val="0"/>
+          <w:cs w:val="0"/>
+          <w:lang w:val="fr-FR" w:eastAsia="zh-TW" w:bidi="ar-SA"/>
+        </w:rPr>
+        <w:t>Nõôr rêëpêëåãtêëd spêëåãkíìng shy åãppêëtíìtêë.</w:t>
+      </w:r>
+      <w:r>
+        <w:rPr>
+          <w:rStyle w:val="DefaultParagraphFont"/>
+          <w:rFonts w:ascii="Calibri" w:eastAsia="Calibri" w:hAnsi="Calibri" w:cs="Calibri"/>
+          <w:b w:val="0"/>
+          <w:bCs w:val="0"/>
+          <w:i w:val="0"/>
+          <w:iCs w:val="0"/>
+          <w:caps w:val="0"/>
+          <w:smallCaps w:val="0"/>
+          <w:strike w:val="0"/>
+          <w:dstrike w:val="0"/>
+          <w:outline w:val="0"/>
+          <w:shadow w:val="0"/>
+          <w:emboss w:val="0"/>
+          <w:imprint w:val="0"/>
+          <w:noProof w:val="0"/>
+          <w:vanish w:val="0"/>
+          <w:color w:val="auto"/>
+          <w:spacing w:val="0"/>
+          <w:w w:val="100"/>
+          <w:kern w:val="0"/>
+          <w:position w:val="0"/>
+          <w:sz w:val="22"/>
+          <w:szCs w:val="22"/>
+          <w:highlight w:val="none"/>
+          <w:u w:val="none" w:color="auto"/>
+          <w:effect w:val="none"/>
+          <w:bdr w:val="none" w:sz="0" w:space="0" w:color="auto"/>
           <w:shd w:val="clear" w:color="auto" w:fill="auto"/>
           <w:vertAlign w:val="baseline"/>
           <w:rtl w:val="0"/>
@@ -929,44 +929,44 @@
           <w:highlight w:val="none"/>
           <w:u w:val="none" w:color="auto"/>
           <w:effect w:val="none"/>
-          <w:bdr w:val="nil"/>
-          <w:shd w:val="clear" w:color="auto" w:fill="auto"/>
-          <w:vertAlign w:val="baseline"/>
-          <w:rtl w:val="0"/>
-          <w:cs w:val="0"/>
-          <w:lang w:val="fr-FR" w:eastAsia="zh-TW" w:bidi="ar-SA"/>
-        </w:rPr>
-        <w:t>Éxcîìtëëd îìt håástîìly åán påástüùrëë îìt öôbsëërvëë.</w:t>
-      </w:r>
-      <w:r>
-        <w:rPr>
-          <w:rStyle w:val="DefaultParagraphFont"/>
-          <w:rFonts w:ascii="Calibri" w:eastAsia="Calibri" w:hAnsi="Calibri" w:cs="Calibri"/>
-          <w:b w:val="0"/>
-          <w:bCs w:val="0"/>
-          <w:i w:val="0"/>
-          <w:iCs w:val="0"/>
-          <w:caps w:val="0"/>
-          <w:smallCaps w:val="0"/>
-          <w:strike w:val="0"/>
-          <w:dstrike w:val="0"/>
-          <w:outline w:val="0"/>
-          <w:shadow w:val="0"/>
-          <w:emboss w:val="0"/>
-          <w:imprint w:val="0"/>
-          <w:noProof w:val="0"/>
-          <w:vanish w:val="0"/>
-          <w:color w:val="auto"/>
-          <w:spacing w:val="0"/>
-          <w:w w:val="100"/>
-          <w:kern w:val="0"/>
-          <w:position w:val="0"/>
-          <w:sz w:val="22"/>
-          <w:szCs w:val="22"/>
-          <w:highlight w:val="none"/>
-          <w:u w:val="none" w:color="auto"/>
-          <w:effect w:val="none"/>
-          <w:bdr w:val="nil"/>
+          <w:bdr w:val="none" w:sz="0" w:space="0" w:color="auto"/>
+          <w:shd w:val="clear" w:color="auto" w:fill="auto"/>
+          <w:vertAlign w:val="baseline"/>
+          <w:rtl w:val="0"/>
+          <w:cs w:val="0"/>
+          <w:lang w:val="fr-FR" w:eastAsia="zh-TW" w:bidi="ar-SA"/>
+        </w:rPr>
+        <w:t>Ëxcìîtéèd ìît hæástìîly æán pæástüùréè ìît õóbséèrvéè.</w:t>
+      </w:r>
+      <w:r>
+        <w:rPr>
+          <w:rStyle w:val="DefaultParagraphFont"/>
+          <w:rFonts w:ascii="Calibri" w:eastAsia="Calibri" w:hAnsi="Calibri" w:cs="Calibri"/>
+          <w:b w:val="0"/>
+          <w:bCs w:val="0"/>
+          <w:i w:val="0"/>
+          <w:iCs w:val="0"/>
+          <w:caps w:val="0"/>
+          <w:smallCaps w:val="0"/>
+          <w:strike w:val="0"/>
+          <w:dstrike w:val="0"/>
+          <w:outline w:val="0"/>
+          <w:shadow w:val="0"/>
+          <w:emboss w:val="0"/>
+          <w:imprint w:val="0"/>
+          <w:noProof w:val="0"/>
+          <w:vanish w:val="0"/>
+          <w:color w:val="auto"/>
+          <w:spacing w:val="0"/>
+          <w:w w:val="100"/>
+          <w:kern w:val="0"/>
+          <w:position w:val="0"/>
+          <w:sz w:val="22"/>
+          <w:szCs w:val="22"/>
+          <w:highlight w:val="none"/>
+          <w:u w:val="none" w:color="auto"/>
+          <w:effect w:val="none"/>
+          <w:bdr w:val="none" w:sz="0" w:space="0" w:color="auto"/>
           <w:shd w:val="clear" w:color="auto" w:fill="auto"/>
           <w:vertAlign w:val="baseline"/>
           <w:rtl w:val="0"/>
@@ -1003,14 +1003,14 @@
           <w:highlight w:val="none"/>
           <w:u w:val="none" w:color="auto"/>
           <w:effect w:val="none"/>
-          <w:bdr w:val="nil"/>
-          <w:shd w:val="clear" w:color="auto" w:fill="auto"/>
-          <w:vertAlign w:val="baseline"/>
-          <w:rtl w:val="0"/>
-          <w:cs w:val="0"/>
-          <w:lang w:val="fr-FR" w:eastAsia="zh-TW" w:bidi="ar-SA"/>
-        </w:rPr>
-        <w:t>Snüýg hâãnd hóõw dâãrêè hêèrêè tóõóõ.</w:t>
+          <w:bdr w:val="none" w:sz="0" w:space="0" w:color="auto"/>
+          <w:shd w:val="clear" w:color="auto" w:fill="auto"/>
+          <w:vertAlign w:val="baseline"/>
+          <w:rtl w:val="0"/>
+          <w:cs w:val="0"/>
+          <w:lang w:val="fr-FR" w:eastAsia="zh-TW" w:bidi="ar-SA"/>
+        </w:rPr>
+        <w:t>Snýüg håánd hõòw dåárêé hêérêé tõòõò.</w:t>
       </w:r>
       <w:bookmarkStart w:id="0" w:name="_GoBack"/>
       <w:bookmarkEnd w:id="0"/>

--- a/Test_BP/Fol_2k_files_500(2)/fr-FR/file 500_2 - Copy (255).docx
+++ b/Test_BP/Fol_2k_files_500(2)/fr-FR/file 500_2 - Copy (255).docx
@@ -42,7 +42,7 @@
           <w:cs w:val="0"/>
           <w:lang w:val="fr-FR" w:eastAsia="zh-TW" w:bidi="ar-SA"/>
         </w:rPr>
-        <w:t>t ééxcéépt töö söö téémpéér múýtúýåäl tåästéés mööthéér.</w:t>
+        <w:t>t éëxcéëpt tõò sõò téëmpéër mûútûúáál táástéës mõòthéër.</w:t>
       </w:r>
       <w:r>
         <w:rPr>
@@ -116,7 +116,7 @@
           <w:cs w:val="0"/>
           <w:lang w:val="fr-FR" w:eastAsia="zh-TW" w:bidi="ar-SA"/>
         </w:rPr>
-        <w:t>Ìntèërèëstèëd cûùltïîvæàtèëd ïîts côóntïînûùïîng nôów yèët æàrèë.</w:t>
+        <w:t>Íntéérééstééd cûùltîívæåtééd îíts còòntîínûùîíng nòòw yéét æåréé.</w:t>
       </w:r>
       <w:r>
         <w:rPr>
@@ -190,7 +190,7 @@
           <w:cs w:val="0"/>
           <w:lang w:val="fr-FR" w:eastAsia="zh-TW" w:bidi="ar-SA"/>
         </w:rPr>
-        <w:t>Öüüt ïìntéérééstééd ãàccééptãàncéé ôöüür pãàrtïìãàlïìty ãàffrôöntïìng üünplééãàsãànt why ãàdd.</w:t>
+        <w:t>Óùùt ìîntêêrêêstêêd àâccêêptàâncêê ôòùùr pàârtìîàâlìîty àâffrôòntìîng ùùnplêêàâsàânt why àâdd.</w:t>
       </w:r>
       <w:r>
         <w:rPr>
@@ -264,7 +264,7 @@
           <w:cs w:val="0"/>
           <w:lang w:val="fr-FR" w:eastAsia="zh-TW" w:bidi="ar-SA"/>
         </w:rPr>
-        <w:t>Éstêéêém gáårdêén mêén yêét shy côöûýrsêé.</w:t>
+        <w:t>Éstéèéèm gâærdéèn méèn yéèt shy cöôûýrséè.</w:t>
       </w:r>
       <w:r>
         <w:rPr>
@@ -338,7 +338,7 @@
           <w:cs w:val="0"/>
           <w:lang w:val="fr-FR" w:eastAsia="zh-TW" w:bidi="ar-SA"/>
         </w:rPr>
-        <w:t>Cõónsùùltéëd ùùp my tõóléëräãbly sõóméëtíïméës péërpéëtùùäãl õóh.</w:t>
+        <w:t>Cöõnsùùltêèd ùùp my töõlêèráåbly söõmêètìïmêès pêèrpêètùùáål öõh.</w:t>
       </w:r>
       <w:r>
         <w:rPr>
@@ -412,7 +412,7 @@
           <w:cs w:val="0"/>
           <w:lang w:val="fr-FR" w:eastAsia="zh-TW" w:bidi="ar-SA"/>
         </w:rPr>
-        <w:t>Ëxprèêssìíôön áàccèêptáàncèê ìímprüüdèêncèê páàrtìícüüláàr háàd èêáàt üünsáàtìíáàblèê.</w:t>
+        <w:t>Êxprëèssíîõôn åãccëèptåãncëè íîmprûûdëèncëè påãrtíîcûûlåãr håãd ëèåãt ûûnsåãtíîåãblëè.</w:t>
       </w:r>
       <w:r>
         <w:rPr>
@@ -492,7 +492,7 @@
           <w:cs w:val="0"/>
           <w:lang w:val="fr-FR" w:eastAsia="zh-TW" w:bidi="ar-SA"/>
         </w:rPr>
-        <w:t>Håâd dêénòótíìng pròópêérly jòóíìntûûrêé yòóûû òóccåâsíìòón díìrêéctly råâíìllêéry.</w:t>
+        <w:t>Hâád dèënóôtîîng próôpèërly jóôîîntûùrèë yóôûù óôccâásîîóôn dîîrèëctly râáîîllèëry.</w:t>
       </w:r>
       <w:r>
         <w:rPr>
@@ -566,7 +566,7 @@
           <w:cs w:val="0"/>
           <w:lang w:val="fr-FR" w:eastAsia="zh-TW" w:bidi="ar-SA"/>
         </w:rPr>
-        <w:t>Ín sââîíd töò öòf pöòöòr füüll bëé pöòst fââcëé snüüg.</w:t>
+        <w:t>Ìn sàãïîd tõö õöf põöõör füúll bêë põöst fàãcêë snüúg.</w:t>
       </w:r>
       <w:r>
         <w:rPr>
@@ -640,7 +640,7 @@
           <w:cs w:val="0"/>
           <w:lang w:val="fr-FR" w:eastAsia="zh-TW" w:bidi="ar-SA"/>
         </w:rPr>
-        <w:t>Íntröôdûücéêd ììmprûüdéêncéê séêéê säãy ûünpléêäãsììng déêvöônshììréê äãccéêptäãncéê söôn.</w:t>
+        <w:t>Întrôödýûcêéd íîmprýûdêéncêé sêéêé såây ýûnplêéåâsíîng dêévôönshíîrêé åâccêéptåâncêé sôön.</w:t>
       </w:r>
       <w:r>
         <w:rPr>
@@ -714,7 +714,7 @@
           <w:cs w:val="0"/>
           <w:lang w:val="fr-FR" w:eastAsia="zh-TW" w:bidi="ar-SA"/>
         </w:rPr>
-        <w:t>Èxéètéèr löôngéèr wîísdöôm gâây nöôr déèsîígn ââgéè.</w:t>
+        <w:t>Éxêëtêër lôõngêër wíïsdôõm gãåy nôõr dêësíïgn ãågêë.</w:t>
       </w:r>
       <w:r>
         <w:rPr>
@@ -788,7 +788,7 @@
           <w:cs w:val="0"/>
           <w:lang w:val="fr-FR" w:eastAsia="zh-TW" w:bidi="ar-SA"/>
         </w:rPr>
-        <w:t>Äm wëéåàthëér tõö ëéntëérëéd nõörlåànd nõö îîn shõöwîîng sëérvîîcëé.</w:t>
+        <w:t>Âm wèêáâthèêr tòö èêntèêrèêd nòörláând nòö ìïn shòöwìïng sèêrvìïcèê.</w:t>
       </w:r>
       <w:r>
         <w:rPr>
@@ -862,7 +862,7 @@
           <w:cs w:val="0"/>
           <w:lang w:val="fr-FR" w:eastAsia="zh-TW" w:bidi="ar-SA"/>
         </w:rPr>
-        <w:t>Nõôr rêëpêëåãtêëd spêëåãkíìng shy åãppêëtíìtêë.</w:t>
+        <w:t>Nöör rêépêéåátêéd spêéåákíîng shy åáppêétíîtêé.</w:t>
       </w:r>
       <w:r>
         <w:rPr>
@@ -936,7 +936,7 @@
           <w:cs w:val="0"/>
           <w:lang w:val="fr-FR" w:eastAsia="zh-TW" w:bidi="ar-SA"/>
         </w:rPr>
-        <w:t>Ëxcìîtéèd ìît hæástìîly æán pæástüùréè ìît õóbséèrvéè.</w:t>
+        <w:t>Ëxcììtëéd ììt hâástììly âán pâástüûrëé ììt ôõbsëérvëé.</w:t>
       </w:r>
       <w:r>
         <w:rPr>
@@ -1010,7 +1010,7 @@
           <w:cs w:val="0"/>
           <w:lang w:val="fr-FR" w:eastAsia="zh-TW" w:bidi="ar-SA"/>
         </w:rPr>
-        <w:t>Snýüg håánd hõòw dåárêé hêérêé tõòõò.</w:t>
+        <w:t>Snüýg hâànd hòòw dâàrëè hëèrëè tòòòò.</w:t>
       </w:r>
       <w:bookmarkStart w:id="0" w:name="_GoBack"/>
       <w:bookmarkEnd w:id="0"/>

--- a/Test_BP/Fol_2k_files_500(2)/fr-FR/file 500_2 - Copy (255).docx
+++ b/Test_BP/Fol_2k_files_500(2)/fr-FR/file 500_2 - Copy (255).docx
@@ -42,7 +42,7 @@
           <w:cs w:val="0"/>
           <w:lang w:val="fr-FR" w:eastAsia="zh-TW" w:bidi="ar-SA"/>
         </w:rPr>
-        <w:t>t éëxcéëpt tõò sõò téëmpéër mûútûúáál táástéës mõòthéër.</w:t>
+        <w:t>t éèxcéèpt tôó sôó téèmpéèr múütúüæál tæástéès môóthéèr.</w:t>
       </w:r>
       <w:r>
         <w:rPr>
@@ -116,7 +116,7 @@
           <w:cs w:val="0"/>
           <w:lang w:val="fr-FR" w:eastAsia="zh-TW" w:bidi="ar-SA"/>
         </w:rPr>
-        <w:t>Íntéérééstééd cûùltîívæåtééd îíts còòntîínûùîíng nòòw yéét æåréé.</w:t>
+        <w:t>Íntéèréèstéèd cûültïîvààtéèd ïîts còóntïînûüïîng nòów yéèt ààréè.</w:t>
       </w:r>
       <w:r>
         <w:rPr>
@@ -190,7 +190,7 @@
           <w:cs w:val="0"/>
           <w:lang w:val="fr-FR" w:eastAsia="zh-TW" w:bidi="ar-SA"/>
         </w:rPr>
-        <w:t>Óùùt ìîntêêrêêstêêd àâccêêptàâncêê ôòùùr pàârtìîàâlìîty àâffrôòntìîng ùùnplêêàâsàânt why àâdd.</w:t>
+        <w:t>Öúùt ïîntêèrêèstêèd ââccêèptââncêè ôôúùr pâârtïîââlïîty ââffrôôntïîng úùnplêèââsâânt why ââdd.</w:t>
       </w:r>
       <w:r>
         <w:rPr>
@@ -264,7 +264,7 @@
           <w:cs w:val="0"/>
           <w:lang w:val="fr-FR" w:eastAsia="zh-TW" w:bidi="ar-SA"/>
         </w:rPr>
-        <w:t>Éstéèéèm gâærdéèn méèn yéèt shy cöôûýrséè.</w:t>
+        <w:t>Èstêêêêm gäærdêên mêên yêêt shy cõôýûrsêê.</w:t>
       </w:r>
       <w:r>
         <w:rPr>
@@ -338,7 +338,7 @@
           <w:cs w:val="0"/>
           <w:lang w:val="fr-FR" w:eastAsia="zh-TW" w:bidi="ar-SA"/>
         </w:rPr>
-        <w:t>Cöõnsùùltêèd ùùp my töõlêèráåbly söõmêètìïmêès pêèrpêètùùáål öõh.</w:t>
+        <w:t>Cöònsýýltèëd ýýp my töòlèëráábly söòmèëtïímèës pèërpèëtýýáál öòh.</w:t>
       </w:r>
       <w:r>
         <w:rPr>
@@ -412,7 +412,7 @@
           <w:cs w:val="0"/>
           <w:lang w:val="fr-FR" w:eastAsia="zh-TW" w:bidi="ar-SA"/>
         </w:rPr>
-        <w:t>Êxprëèssíîõôn åãccëèptåãncëè íîmprûûdëèncëè påãrtíîcûûlåãr håãd ëèåãt ûûnsåãtíîåãblëè.</w:t>
+        <w:t>Ëxpréêssïïóõn äàccéêptäàncéê ïïmprúúdéêncéê päàrtïïcúúläàr häàd éêäàt úúnsäàtïïäàbléê.</w:t>
       </w:r>
       <w:r>
         <w:rPr>
@@ -492,7 +492,7 @@
           <w:cs w:val="0"/>
           <w:lang w:val="fr-FR" w:eastAsia="zh-TW" w:bidi="ar-SA"/>
         </w:rPr>
-        <w:t>Hâád dèënóôtîîng próôpèërly jóôîîntûùrèë yóôûù óôccâásîîóôn dîîrèëctly râáîîllèëry.</w:t>
+        <w:t>Háãd déènòötïïng pròöpéèrly jòöïïntûüréè yòöûü òöccáãsïïòön dïïréèctly ráãïïlléèry.</w:t>
       </w:r>
       <w:r>
         <w:rPr>
@@ -566,7 +566,7 @@
           <w:cs w:val="0"/>
           <w:lang w:val="fr-FR" w:eastAsia="zh-TW" w:bidi="ar-SA"/>
         </w:rPr>
-        <w:t>Ìn sàãïîd tõö õöf põöõör füúll bêë põöst fàãcêë snüúg.</w:t>
+        <w:t>Ìn såàîïd tôõ ôõf pôõôõr fýûll bèè pôõst fåàcèè snýûg.</w:t>
       </w:r>
       <w:r>
         <w:rPr>
@@ -640,7 +640,7 @@
           <w:cs w:val="0"/>
           <w:lang w:val="fr-FR" w:eastAsia="zh-TW" w:bidi="ar-SA"/>
         </w:rPr>
-        <w:t>Întrôödýûcêéd íîmprýûdêéncêé sêéêé såây ýûnplêéåâsíîng dêévôönshíîrêé åâccêéptåâncêé sôön.</w:t>
+        <w:t>Ìntròódüúcêéd îïmprüúdêéncêé sêéêé säåy üúnplêéäåsîïng dêévòónshîïrêé äåccêéptäåncêé sòón.</w:t>
       </w:r>
       <w:r>
         <w:rPr>
@@ -714,7 +714,7 @@
           <w:cs w:val="0"/>
           <w:lang w:val="fr-FR" w:eastAsia="zh-TW" w:bidi="ar-SA"/>
         </w:rPr>
-        <w:t>Éxêëtêër lôõngêër wíïsdôõm gãåy nôõr dêësíïgn ãågêë.</w:t>
+        <w:t>Èxêêtêêr lôöngêêr wíìsdôöm gàáy nôör dêêsíìgn àágêê.</w:t>
       </w:r>
       <w:r>
         <w:rPr>
@@ -788,7 +788,7 @@
           <w:cs w:val="0"/>
           <w:lang w:val="fr-FR" w:eastAsia="zh-TW" w:bidi="ar-SA"/>
         </w:rPr>
-        <w:t>Âm wèêáâthèêr tòö èêntèêrèêd nòörláând nòö ìïn shòöwìïng sèêrvìïcèê.</w:t>
+        <w:t>Ám wéèãåthéèr tóõ éèntéèréèd nóõrlãånd nóõ ïîn shóõwïîng séèrvïîcéè.</w:t>
       </w:r>
       <w:r>
         <w:rPr>
@@ -862,7 +862,7 @@
           <w:cs w:val="0"/>
           <w:lang w:val="fr-FR" w:eastAsia="zh-TW" w:bidi="ar-SA"/>
         </w:rPr>
-        <w:t>Nöör rêépêéåátêéd spêéåákíîng shy åáppêétíîtêé.</w:t>
+        <w:t>Nöòr rèëpèëäãtèëd spèëäãkíîng shy äãppèëtíîtèë.</w:t>
       </w:r>
       <w:r>
         <w:rPr>
@@ -936,7 +936,7 @@
           <w:cs w:val="0"/>
           <w:lang w:val="fr-FR" w:eastAsia="zh-TW" w:bidi="ar-SA"/>
         </w:rPr>
-        <w:t>Ëxcììtëéd ììt hâástììly âán pâástüûrëé ììt ôõbsëérvëé.</w:t>
+        <w:t>Éxcììtééd ììt häãstììly äãn päãstùýréé ììt óòbséérvéé.</w:t>
       </w:r>
       <w:r>
         <w:rPr>
@@ -1010,7 +1010,7 @@
           <w:cs w:val="0"/>
           <w:lang w:val="fr-FR" w:eastAsia="zh-TW" w:bidi="ar-SA"/>
         </w:rPr>
-        <w:t>Snüýg hâànd hòòw dâàrëè hëèrëè tòòòò.</w:t>
+        <w:t>Snýüg häánd hôòw däárèè hèèrèè tôòôò.</w:t>
       </w:r>
       <w:bookmarkStart w:id="0" w:name="_GoBack"/>
       <w:bookmarkEnd w:id="0"/>
